--- a/docs/PAGARÉ CREDITO DIRECTO 12.docx
+++ b/docs/PAGARÉ CREDITO DIRECTO 12.docx
@@ -1167,6 +1167,12 @@
                 <w:lang w:val="es-MX"/>
               </w:rPr>
               <w:t>4</w:t>
+            </w:r>
+            <w:r>
+              <w:rPr>
+                <w:lang w:val="es-MX"/>
+              </w:rPr>
+              <w:t>}</w:t>
             </w:r>
           </w:p>
         </w:tc>

--- a/docs/PAGARÉ CREDITO DIRECTO 12.docx
+++ b/docs/PAGARÉ CREDITO DIRECTO 12.docx
@@ -62,35 +62,25 @@
           <w:b/>
           <w:bCs/>
         </w:rPr>
-        <w:t>${edit_nombres_apellidos}</w:t>
-      </w:r>
+        <w:t>${</w:t>
+      </w:r>
+      <w:proofErr w:type="spellStart"/>
       <w:r>
         <w:rPr>
           <w:rFonts w:cstheme="minorHAnsi"/>
           <w:b/>
           <w:bCs/>
         </w:rPr>
-        <w:t xml:space="preserve"> </w:t>
-      </w:r>
-      <w:r>
-        <w:rPr>
-          <w:color w:val="000000" w:themeColor="text1"/>
-        </w:rPr>
-        <w:t>mayor(es) de edad, identificado(s) con la(s) cédula(s) de ciudadanía</w:t>
-      </w:r>
-      <w:r>
-        <w:rPr>
-          <w:color w:val="000000" w:themeColor="text1"/>
-        </w:rPr>
-        <w:t xml:space="preserve"> </w:t>
-      </w:r>
+        <w:t>edit_nombres_apellidos</w:t>
+      </w:r>
+      <w:proofErr w:type="spellEnd"/>
       <w:r>
         <w:rPr>
           <w:rFonts w:cstheme="minorHAnsi"/>
           <w:b/>
           <w:bCs/>
         </w:rPr>
-        <w:t xml:space="preserve">${edit_numero_cedula} </w:t>
+        <w:t>}</w:t>
       </w:r>
       <w:r>
         <w:rPr>
@@ -99,6 +89,61 @@
           <w:bCs/>
         </w:rPr>
         <w:t xml:space="preserve"> </w:t>
+      </w:r>
+      <w:r>
+        <w:rPr>
+          <w:color w:val="000000" w:themeColor="text1"/>
+        </w:rPr>
+        <w:t>mayor(es) de edad, identificado(s) con la(s) cédula(s) de ciudadanía</w:t>
+      </w:r>
+      <w:r>
+        <w:rPr>
+          <w:color w:val="000000" w:themeColor="text1"/>
+        </w:rPr>
+        <w:t xml:space="preserve"> </w:t>
+      </w:r>
+      <w:r>
+        <w:rPr>
+          <w:rFonts w:cstheme="minorHAnsi"/>
+          <w:b/>
+          <w:bCs/>
+        </w:rPr>
+        <w:t>${</w:t>
+      </w:r>
+      <w:proofErr w:type="spellStart"/>
+      <w:r>
+        <w:rPr>
+          <w:rFonts w:cstheme="minorHAnsi"/>
+          <w:b/>
+          <w:bCs/>
+        </w:rPr>
+        <w:t>edit_numero_</w:t>
+      </w:r>
+      <w:proofErr w:type="gramStart"/>
+      <w:r>
+        <w:rPr>
+          <w:rFonts w:cstheme="minorHAnsi"/>
+          <w:b/>
+          <w:bCs/>
+        </w:rPr>
+        <w:t>cedula</w:t>
+      </w:r>
+      <w:proofErr w:type="spellEnd"/>
+      <w:r>
+        <w:rPr>
+          <w:rFonts w:cstheme="minorHAnsi"/>
+          <w:b/>
+          <w:bCs/>
+        </w:rPr>
+        <w:t>}</w:t>
+      </w:r>
+      <w:r>
+        <w:rPr>
+          <w:rFonts w:cstheme="minorHAnsi"/>
+          <w:b/>
+          <w:bCs/>
+        </w:rPr>
+        <w:t xml:space="preserve">  </w:t>
       </w:r>
       <w:r>
         <w:rPr>
@@ -109,6 +154,7 @@
         </w:rPr>
         <w:t>expedida</w:t>
       </w:r>
+      <w:proofErr w:type="gramEnd"/>
       <w:r>
         <w:rPr>
           <w:color w:val="000000" w:themeColor="text1"/>
@@ -130,6 +176,8 @@
         </w:rPr>
         <w:t>${</w:t>
       </w:r>
+      <w:bookmarkStart w:id="1" w:name="_Hlk151975194"/>
+      <w:proofErr w:type="spellStart"/>
       <w:r>
         <w:rPr>
           <w:rFonts w:cstheme="minorHAnsi"/>
@@ -146,8 +194,10 @@
           <w:bCs/>
           <w:color w:val="000000" w:themeColor="text1"/>
         </w:rPr>
-        <w:t xml:space="preserve">} </w:t>
-      </w:r>
+        <w:t>_mayu</w:t>
+      </w:r>
+      <w:bookmarkEnd w:id="1"/>
+      <w:proofErr w:type="spellEnd"/>
       <w:r>
         <w:rPr>
           <w:rFonts w:cstheme="minorHAnsi"/>
@@ -155,7 +205,16 @@
           <w:bCs/>
           <w:color w:val="000000" w:themeColor="text1"/>
         </w:rPr>
-        <w:t xml:space="preserve"> </w:t>
+        <w:t>}</w:t>
+      </w:r>
+      <w:r>
+        <w:rPr>
+          <w:rFonts w:cstheme="minorHAnsi"/>
+          <w:b/>
+          <w:bCs/>
+          <w:color w:val="000000" w:themeColor="text1"/>
+        </w:rPr>
+        <w:t xml:space="preserve">  </w:t>
       </w:r>
       <w:r>
         <w:rPr>
@@ -170,7 +229,7 @@
         </w:rPr>
         <w:t xml:space="preserve">electrónico: </w:t>
       </w:r>
-      <w:bookmarkStart w:id="1" w:name="_Hlk120127318"/>
+      <w:bookmarkStart w:id="2" w:name="_Hlk120127318"/>
       <w:r>
         <w:rPr>
           <w:rFonts w:cstheme="minorHAnsi"/>
@@ -180,13 +239,36 @@
         </w:rPr>
         <w:t xml:space="preserve"> </w:t>
       </w:r>
-      <w:bookmarkEnd w:id="1"/>
+      <w:bookmarkEnd w:id="2"/>
+      <w:r>
+        <w:rPr>
+          <w:b/>
+          <w:bCs/>
+        </w:rPr>
+        <w:t>${</w:t>
+      </w:r>
+      <w:proofErr w:type="spellStart"/>
+      <w:r>
+        <w:rPr>
+          <w:b/>
+          <w:bCs/>
+        </w:rPr>
+        <w:t>edit_email</w:t>
+      </w:r>
+      <w:proofErr w:type="spellEnd"/>
+      <w:r>
+        <w:rPr>
+          <w:b/>
+          <w:bCs/>
+        </w:rPr>
+        <w:t>}</w:t>
+      </w:r>
       <w:r>
         <w:rPr>
           <w:rFonts w:cstheme="minorHAnsi"/>
           <w:color w:val="000000" w:themeColor="text1"/>
         </w:rPr>
-        <w:t xml:space="preserve">gimena.aguinda@gmail.com </w:t>
+        <w:t xml:space="preserve"> </w:t>
       </w:r>
       <w:r>
         <w:rPr>
@@ -234,10 +316,30 @@
         </w:rPr>
       </w:pPr>
       <w:r>
-        <w:t>PRIMERO: Que debe (mos) y pagaré (mos) solidaria e incondicionalmente, a</w:t>
+        <w:t>PRIMERO: Que debe (</w:t>
+      </w:r>
+      <w:proofErr w:type="spellStart"/>
+      <w:r>
+        <w:t>mos</w:t>
+      </w:r>
+      <w:proofErr w:type="spellEnd"/>
+      <w:r>
+        <w:t>) y pagaré (</w:t>
+      </w:r>
+      <w:proofErr w:type="spellStart"/>
+      <w:r>
+        <w:t>mos</w:t>
+      </w:r>
+      <w:proofErr w:type="spellEnd"/>
+      <w:r>
+        <w:t>) solidaria e incondicionalmente, a</w:t>
       </w:r>
       <w:r>
         <w:t xml:space="preserve"> </w:t>
+      </w:r>
+      <w:bookmarkStart w:id="3" w:name="_Hlk151975242"/>
+      <w:r>
+        <w:t>(</w:t>
       </w:r>
       <w:r>
         <w:rPr>
@@ -250,8 +352,16 @@
           <w:rFonts w:cstheme="minorHAnsi"/>
           <w:color w:val="000000" w:themeColor="text1"/>
         </w:rPr>
-        <w:t>edit_num_cuotas</w:t>
-      </w:r>
+        <w:t>edi</w:t>
+      </w:r>
+      <w:r>
+        <w:rPr>
+          <w:rFonts w:cstheme="minorHAnsi"/>
+          <w:color w:val="000000" w:themeColor="text1"/>
+        </w:rPr>
+        <w:t>t_cuotas_rest_12</w:t>
+      </w:r>
+      <w:bookmarkEnd w:id="3"/>
       <w:r>
         <w:rPr>
           <w:lang w:val="es-MX"/>
@@ -259,7 +369,13 @@
         <w:t>}</w:t>
       </w:r>
       <w:r>
-        <w:t xml:space="preserve">) meses vista), en esta ciudad de Quito o donde se me reconvenga, me obligo (nos obligamos) a pagar a la orden de </w:t>
+        <w:rPr>
+          <w:lang w:val="es-MX"/>
+        </w:rPr>
+        <w:t>)</w:t>
+      </w:r>
+      <w:r>
+        <w:t xml:space="preserve"> meses vista), en esta ciudad de Quito o donde se me reconvenga, me obligo (nos obligamos) a pagar a la orden de </w:t>
       </w:r>
       <w:r>
         <w:rPr>
@@ -313,7 +429,21 @@
         <w:rPr>
           <w:lang w:val="es-MX"/>
         </w:rPr>
-        <w:t>${edit_saldo_prev_1}</w:t>
+        <w:t>${</w:t>
+      </w:r>
+      <w:proofErr w:type="spellStart"/>
+      <w:r>
+        <w:rPr>
+          <w:lang w:val="es-MX"/>
+        </w:rPr>
+        <w:t>edit_monto_contrato</w:t>
+      </w:r>
+      <w:proofErr w:type="spellEnd"/>
+      <w:r>
+        <w:rPr>
+          <w:lang w:val="es-MX"/>
+        </w:rPr>
+        <w:t>}</w:t>
       </w:r>
       <w:r>
         <w:rPr>
@@ -327,7 +457,28 @@
           <w:b/>
           <w:color w:val="000000" w:themeColor="text1"/>
         </w:rPr>
-        <w:t>${edit_monto_pagare_text}</w:t>
+        <w:t>${</w:t>
+      </w:r>
+      <w:bookmarkStart w:id="4" w:name="_Hlk151975340"/>
+      <w:r>
+        <w:rPr>
+          <w:lang w:val="es-MX"/>
+        </w:rPr>
+        <w:t>edit_saldo_prev_</w:t>
+      </w:r>
+      <w:bookmarkEnd w:id="4"/>
+      <w:r>
+        <w:rPr>
+          <w:lang w:val="es-MX"/>
+        </w:rPr>
+        <w:t>1_text</w:t>
+      </w:r>
+      <w:r>
+        <w:rPr>
+          <w:b/>
+          <w:color w:val="000000" w:themeColor="text1"/>
+        </w:rPr>
+        <w:t>}</w:t>
       </w:r>
       <w:r>
         <w:rPr>
@@ -590,6 +741,12 @@
               <w:rPr>
                 <w:lang w:val="es-MX"/>
               </w:rPr>
+              <w:t>$</w:t>
+            </w:r>
+            <w:r>
+              <w:rPr>
+                <w:lang w:val="es-MX"/>
+              </w:rPr>
               <w:t>${edit_saldo_prev_1}</w:t>
             </w:r>
           </w:p>
@@ -688,6 +845,12 @@
               <w:rPr>
                 <w:lang w:val="es-MX"/>
               </w:rPr>
+              <w:t>$</w:t>
+            </w:r>
+            <w:r>
+              <w:rPr>
+                <w:lang w:val="es-MX"/>
+              </w:rPr>
               <w:t>${edit_pago_mensual_1}</w:t>
             </w:r>
           </w:p>
@@ -711,6 +874,12 @@
                 <w:lang w:val="es-MX"/>
               </w:rPr>
             </w:pPr>
+            <w:r>
+              <w:rPr>
+                <w:lang w:val="es-MX"/>
+              </w:rPr>
+              <w:t>$</w:t>
+            </w:r>
             <w:r>
               <w:rPr>
                 <w:lang w:val="es-MX"/>
@@ -745,6 +914,12 @@
               <w:rPr>
                 <w:lang w:val="es-MX"/>
               </w:rPr>
+              <w:t>$</w:t>
+            </w:r>
+            <w:r>
+              <w:rPr>
+                <w:lang w:val="es-MX"/>
+              </w:rPr>
               <w:t>${edit_saldo_prev_2}</w:t>
             </w:r>
           </w:p>
@@ -843,6 +1018,12 @@
               <w:rPr>
                 <w:lang w:val="es-MX"/>
               </w:rPr>
+              <w:t>$</w:t>
+            </w:r>
+            <w:r>
+              <w:rPr>
+                <w:lang w:val="es-MX"/>
+              </w:rPr>
               <w:t>${edit_pago_mensual_2}</w:t>
             </w:r>
           </w:p>
@@ -866,6 +1047,12 @@
                 <w:lang w:val="es-MX"/>
               </w:rPr>
             </w:pPr>
+            <w:r>
+              <w:rPr>
+                <w:lang w:val="es-MX"/>
+              </w:rPr>
+              <w:t>$</w:t>
+            </w:r>
             <w:r>
               <w:rPr>
                 <w:lang w:val="es-MX"/>
@@ -900,6 +1087,12 @@
               <w:rPr>
                 <w:lang w:val="es-MX"/>
               </w:rPr>
+              <w:t>$</w:t>
+            </w:r>
+            <w:r>
+              <w:rPr>
+                <w:lang w:val="es-MX"/>
+              </w:rPr>
               <w:t>${edit_saldo_prev_3}</w:t>
             </w:r>
           </w:p>
@@ -998,6 +1191,12 @@
               <w:rPr>
                 <w:lang w:val="es-MX"/>
               </w:rPr>
+              <w:t>$</w:t>
+            </w:r>
+            <w:r>
+              <w:rPr>
+                <w:lang w:val="es-MX"/>
+              </w:rPr>
               <w:t>${edit_pago_mensual_3}</w:t>
             </w:r>
           </w:p>
@@ -1021,6 +1220,12 @@
                 <w:lang w:val="es-MX"/>
               </w:rPr>
             </w:pPr>
+            <w:r>
+              <w:rPr>
+                <w:lang w:val="es-MX"/>
+              </w:rPr>
+              <w:t>$</w:t>
+            </w:r>
             <w:r>
               <w:rPr>
                 <w:lang w:val="es-MX"/>
@@ -1055,6 +1260,12 @@
               <w:rPr>
                 <w:lang w:val="es-MX"/>
               </w:rPr>
+              <w:t>$</w:t>
+            </w:r>
+            <w:r>
+              <w:rPr>
+                <w:lang w:val="es-MX"/>
+              </w:rPr>
               <w:t>${edit_saldo_prev_4}</w:t>
             </w:r>
           </w:p>
@@ -1160,6 +1371,12 @@
               <w:rPr>
                 <w:lang w:val="es-MX"/>
               </w:rPr>
+              <w:t>$</w:t>
+            </w:r>
+            <w:r>
+              <w:rPr>
+                <w:lang w:val="es-MX"/>
+              </w:rPr>
               <w:t>${edit_pago_mensual_</w:t>
             </w:r>
             <w:r>
@@ -1195,6 +1412,12 @@
                 <w:lang w:val="es-MX"/>
               </w:rPr>
             </w:pPr>
+            <w:r>
+              <w:rPr>
+                <w:lang w:val="es-MX"/>
+              </w:rPr>
+              <w:t>$</w:t>
+            </w:r>
             <w:r>
               <w:rPr>
                 <w:lang w:val="es-MX"/>
@@ -1241,6 +1464,12 @@
               <w:rPr>
                 <w:lang w:val="es-MX"/>
               </w:rPr>
+              <w:t>$</w:t>
+            </w:r>
+            <w:r>
+              <w:rPr>
+                <w:lang w:val="es-MX"/>
+              </w:rPr>
               <w:t>${edit_saldo_prev_5}</w:t>
             </w:r>
           </w:p>
@@ -1346,6 +1575,12 @@
               <w:rPr>
                 <w:lang w:val="es-MX"/>
               </w:rPr>
+              <w:t>$</w:t>
+            </w:r>
+            <w:r>
+              <w:rPr>
+                <w:lang w:val="es-MX"/>
+              </w:rPr>
               <w:t>${edit_pago_mensual_</w:t>
             </w:r>
             <w:r>
@@ -1381,6 +1616,12 @@
                 <w:lang w:val="es-MX"/>
               </w:rPr>
             </w:pPr>
+            <w:r>
+              <w:rPr>
+                <w:lang w:val="es-MX"/>
+              </w:rPr>
+              <w:t>$</w:t>
+            </w:r>
             <w:r>
               <w:rPr>
                 <w:lang w:val="es-MX"/>
@@ -1427,6 +1668,12 @@
               <w:rPr>
                 <w:lang w:val="es-MX"/>
               </w:rPr>
+              <w:t>$</w:t>
+            </w:r>
+            <w:r>
+              <w:rPr>
+                <w:lang w:val="es-MX"/>
+              </w:rPr>
               <w:t>${edit_saldo_prev_6}</w:t>
             </w:r>
           </w:p>
@@ -1532,6 +1779,12 @@
               <w:rPr>
                 <w:lang w:val="es-MX"/>
               </w:rPr>
+              <w:t>$</w:t>
+            </w:r>
+            <w:r>
+              <w:rPr>
+                <w:lang w:val="es-MX"/>
+              </w:rPr>
               <w:t>${edit_pago_mensual_</w:t>
             </w:r>
             <w:r>
@@ -1567,6 +1820,12 @@
                 <w:lang w:val="es-MX"/>
               </w:rPr>
             </w:pPr>
+            <w:r>
+              <w:rPr>
+                <w:lang w:val="es-MX"/>
+              </w:rPr>
+              <w:t>$</w:t>
+            </w:r>
             <w:r>
               <w:rPr>
                 <w:lang w:val="es-MX"/>
@@ -1613,6 +1872,12 @@
               <w:rPr>
                 <w:lang w:val="es-MX"/>
               </w:rPr>
+              <w:t>$</w:t>
+            </w:r>
+            <w:r>
+              <w:rPr>
+                <w:lang w:val="es-MX"/>
+              </w:rPr>
               <w:t>${edit_saldo_prev_7}</w:t>
             </w:r>
           </w:p>
@@ -1718,6 +1983,12 @@
               <w:rPr>
                 <w:lang w:val="es-MX"/>
               </w:rPr>
+              <w:t>$</w:t>
+            </w:r>
+            <w:r>
+              <w:rPr>
+                <w:lang w:val="es-MX"/>
+              </w:rPr>
               <w:t>${edit_pago_mensual_</w:t>
             </w:r>
             <w:r>
@@ -1753,6 +2024,12 @@
                 <w:lang w:val="es-MX"/>
               </w:rPr>
             </w:pPr>
+            <w:r>
+              <w:rPr>
+                <w:lang w:val="es-MX"/>
+              </w:rPr>
+              <w:t>$</w:t>
+            </w:r>
             <w:r>
               <w:rPr>
                 <w:lang w:val="es-MX"/>
@@ -1799,6 +2076,12 @@
               <w:rPr>
                 <w:lang w:val="es-MX"/>
               </w:rPr>
+              <w:t>$</w:t>
+            </w:r>
+            <w:r>
+              <w:rPr>
+                <w:lang w:val="es-MX"/>
+              </w:rPr>
               <w:t>${edit_saldo_prev_8}</w:t>
             </w:r>
           </w:p>
@@ -1904,6 +2187,12 @@
               <w:rPr>
                 <w:lang w:val="es-MX"/>
               </w:rPr>
+              <w:t>$</w:t>
+            </w:r>
+            <w:r>
+              <w:rPr>
+                <w:lang w:val="es-MX"/>
+              </w:rPr>
               <w:t>${edit_pago_mensual_</w:t>
             </w:r>
             <w:r>
@@ -1939,6 +2228,12 @@
                 <w:lang w:val="es-MX"/>
               </w:rPr>
             </w:pPr>
+            <w:r>
+              <w:rPr>
+                <w:lang w:val="es-MX"/>
+              </w:rPr>
+              <w:t>$</w:t>
+            </w:r>
             <w:r>
               <w:rPr>
                 <w:lang w:val="es-MX"/>
@@ -1985,6 +2280,12 @@
               <w:rPr>
                 <w:lang w:val="es-MX"/>
               </w:rPr>
+              <w:t>$</w:t>
+            </w:r>
+            <w:r>
+              <w:rPr>
+                <w:lang w:val="es-MX"/>
+              </w:rPr>
               <w:t>${edit_saldo_prev_9}</w:t>
             </w:r>
           </w:p>
@@ -2090,6 +2391,12 @@
               <w:rPr>
                 <w:lang w:val="es-MX"/>
               </w:rPr>
+              <w:t>$</w:t>
+            </w:r>
+            <w:r>
+              <w:rPr>
+                <w:lang w:val="es-MX"/>
+              </w:rPr>
               <w:t>${edit_pago_mensual_</w:t>
             </w:r>
             <w:r>
@@ -2125,6 +2432,12 @@
                 <w:lang w:val="es-MX"/>
               </w:rPr>
             </w:pPr>
+            <w:r>
+              <w:rPr>
+                <w:lang w:val="es-MX"/>
+              </w:rPr>
+              <w:t>$</w:t>
+            </w:r>
             <w:r>
               <w:rPr>
                 <w:lang w:val="es-MX"/>
@@ -2171,6 +2484,12 @@
               <w:rPr>
                 <w:lang w:val="es-MX"/>
               </w:rPr>
+              <w:t>$</w:t>
+            </w:r>
+            <w:r>
+              <w:rPr>
+                <w:lang w:val="es-MX"/>
+              </w:rPr>
               <w:t>${edit_saldo_prev_10}</w:t>
             </w:r>
           </w:p>
@@ -2276,7 +2595,19 @@
               <w:rPr>
                 <w:lang w:val="es-MX"/>
               </w:rPr>
-              <w:t>${edit_pago_mensual_</w:t>
+              <w:t>$</w:t>
+            </w:r>
+            <w:r>
+              <w:rPr>
+                <w:lang w:val="es-MX"/>
+              </w:rPr>
+              <w:t>$</w:t>
+            </w:r>
+            <w:r>
+              <w:rPr>
+                <w:lang w:val="es-MX"/>
+              </w:rPr>
+              <w:t>{edit_pago_mensual_</w:t>
             </w:r>
             <w:r>
               <w:rPr>
@@ -2311,6 +2642,12 @@
                 <w:lang w:val="es-MX"/>
               </w:rPr>
             </w:pPr>
+            <w:r>
+              <w:rPr>
+                <w:lang w:val="es-MX"/>
+              </w:rPr>
+              <w:t>$</w:t>
+            </w:r>
             <w:r>
               <w:rPr>
                 <w:lang w:val="es-MX"/>
@@ -2357,7 +2694,19 @@
               <w:rPr>
                 <w:lang w:val="es-MX"/>
               </w:rPr>
-              <w:t>${edit_saldo_prev_11}</w:t>
+              <w:t>$</w:t>
+            </w:r>
+            <w:r>
+              <w:rPr>
+                <w:lang w:val="es-MX"/>
+              </w:rPr>
+              <w:t>$</w:t>
+            </w:r>
+            <w:r>
+              <w:rPr>
+                <w:lang w:val="es-MX"/>
+              </w:rPr>
+              <w:t>{edit_saldo_prev_11}</w:t>
             </w:r>
           </w:p>
         </w:tc>
@@ -2468,7 +2817,19 @@
               <w:rPr>
                 <w:lang w:val="es-MX"/>
               </w:rPr>
-              <w:t>${edit_pago_mensual_</w:t>
+              <w:t>$</w:t>
+            </w:r>
+            <w:r>
+              <w:rPr>
+                <w:lang w:val="es-MX"/>
+              </w:rPr>
+              <w:t>$</w:t>
+            </w:r>
+            <w:r>
+              <w:rPr>
+                <w:lang w:val="es-MX"/>
+              </w:rPr>
+              <w:t>{edit_pago_mensual_</w:t>
             </w:r>
             <w:r>
               <w:rPr>
@@ -2503,6 +2864,12 @@
                 <w:lang w:val="es-MX"/>
               </w:rPr>
             </w:pPr>
+            <w:r>
+              <w:rPr>
+                <w:lang w:val="es-MX"/>
+              </w:rPr>
+              <w:t>$</w:t>
+            </w:r>
             <w:r>
               <w:rPr>
                 <w:lang w:val="es-MX"/>
@@ -2549,6 +2916,12 @@
               <w:rPr>
                 <w:lang w:val="es-MX"/>
               </w:rPr>
+              <w:t>$</w:t>
+            </w:r>
+            <w:r>
+              <w:rPr>
+                <w:lang w:val="es-MX"/>
+              </w:rPr>
               <w:t>${edit_saldo_prev_12}</w:t>
             </w:r>
           </w:p>
@@ -2666,6 +3039,12 @@
               <w:rPr>
                 <w:lang w:val="es-MX"/>
               </w:rPr>
+              <w:t>$</w:t>
+            </w:r>
+            <w:r>
+              <w:rPr>
+                <w:lang w:val="es-MX"/>
+              </w:rPr>
               <w:t>${edit_pago_mensual_1</w:t>
             </w:r>
             <w:r>
@@ -2701,6 +3080,12 @@
                 <w:lang w:val="es-MX"/>
               </w:rPr>
             </w:pPr>
+            <w:r>
+              <w:rPr>
+                <w:lang w:val="es-MX"/>
+              </w:rPr>
+              <w:t>$</w:t>
+            </w:r>
             <w:r>
               <w:rPr>
                 <w:lang w:val="es-MX"/>
@@ -2738,7 +3123,23 @@
         <w:jc w:val="both"/>
       </w:pPr>
       <w:r>
-        <w:t xml:space="preserve">TERCERO: Que, en caso de mora en el pago, reconoceré(mos) y pagaré(mos) intereses liquidados a la tasa máxima de mora permitida, sin perjuicio de las acciones legales pertinentes. </w:t>
+        <w:t>TERCERO: Que, en caso de mora en el pago, reconoceré(</w:t>
+      </w:r>
+      <w:proofErr w:type="spellStart"/>
+      <w:r>
+        <w:t>mos</w:t>
+      </w:r>
+      <w:proofErr w:type="spellEnd"/>
+      <w:r>
+        <w:t>) y pagaré(</w:t>
+      </w:r>
+      <w:proofErr w:type="spellStart"/>
+      <w:r>
+        <w:t>mos</w:t>
+      </w:r>
+      <w:proofErr w:type="spellEnd"/>
+      <w:r>
+        <w:t xml:space="preserve">) intereses liquidados a la tasa máxima de mora permitida, sin perjuicio de las acciones legales pertinentes. </w:t>
       </w:r>
     </w:p>
     <w:p>
@@ -2746,7 +3147,15 @@
         <w:jc w:val="both"/>
       </w:pPr>
       <w:r>
-        <w:t xml:space="preserve">CUARTO: Que en cualquiera de los eventos que adelante se señalan, quedará automáticamente extinguido o insubsistente el plazo que falte para el vencimiento final de la obligación y quedaré(mos) constituido(s) en mora por el saldo de la deuda pendiente, incluidos capital, intereses, costos del proceso y demás gastos, pudiendo </w:t>
+        <w:t>CUARTO: Que en cualquiera de los eventos que adelante se señalan, quedará automáticamente extinguido o insubsistente el plazo que falte para el vencimiento final de la obligación y quedaré(</w:t>
+      </w:r>
+      <w:proofErr w:type="spellStart"/>
+      <w:r>
+        <w:t>mos</w:t>
+      </w:r>
+      <w:proofErr w:type="spellEnd"/>
+      <w:r>
+        <w:t xml:space="preserve">) constituido(s) en mora por el saldo de la deuda pendiente, incluidos capital, intereses, costos del proceso y demás gastos, pudiendo </w:t>
       </w:r>
       <w:r>
         <w:rPr>
@@ -2803,7 +3212,15 @@
         <w:jc w:val="both"/>
       </w:pPr>
       <w:r>
-        <w:t xml:space="preserve">QUINTO: Acepto(amos) sin necesidad de notificación alguna, cualquier endoso y/o cesión que de este título , hiciere </w:t>
+        <w:t xml:space="preserve">QUINTO: Acepto(amos) sin necesidad de notificación alguna, cualquier endoso y/o cesión que de este </w:t>
+      </w:r>
+      <w:proofErr w:type="gramStart"/>
+      <w:r>
+        <w:t>título ,</w:t>
+      </w:r>
+      <w:proofErr w:type="gramEnd"/>
+      <w:r>
+        <w:t xml:space="preserve"> hiciere </w:t>
       </w:r>
       <w:r>
         <w:t>QORIT TRAVEL AGENCY S.A.</w:t>
@@ -2857,6 +3274,7 @@
         </w:rPr>
         <w:t>${</w:t>
       </w:r>
+      <w:proofErr w:type="spellStart"/>
       <w:r>
         <w:rPr>
           <w:rFonts w:cstheme="minorHAnsi"/>
@@ -2866,6 +3284,7 @@
         </w:rPr>
         <w:t>edit_ciudad</w:t>
       </w:r>
+      <w:proofErr w:type="spellEnd"/>
       <w:r>
         <w:rPr>
           <w:rFonts w:cstheme="minorHAnsi"/>
@@ -2890,7 +3309,23 @@
           <w:b/>
           <w:bCs/>
         </w:rPr>
-        <w:t>${edit_fecha_texto}</w:t>
+        <w:t>${</w:t>
+      </w:r>
+      <w:proofErr w:type="spellStart"/>
+      <w:r>
+        <w:rPr>
+          <w:b/>
+          <w:bCs/>
+        </w:rPr>
+        <w:t>edit_fecha_texto</w:t>
+      </w:r>
+      <w:proofErr w:type="spellEnd"/>
+      <w:r>
+        <w:rPr>
+          <w:b/>
+          <w:bCs/>
+        </w:rPr>
+        <w:t>}</w:t>
       </w:r>
       <w:r>
         <w:rPr>
@@ -2916,393 +3351,535 @@
       </w:pPr>
     </w:p>
     <w:p>
-      <w:pPr>
-        <w:jc w:val="both"/>
-        <w:rPr>
-          <w:b/>
-          <w:bCs/>
-          <w:lang w:val="es-ES"/>
-        </w:rPr>
-      </w:pPr>
-      <w:r>
-        <w:rPr>
-          <w:b/>
-          <w:bCs/>
-          <w:lang w:val="es-ES"/>
-        </w:rPr>
-        <w:t xml:space="preserve">             </w:t>
-      </w:r>
-      <w:r>
-        <w:rPr>
-          <w:b/>
-          <w:bCs/>
-          <w:lang w:val="es-ES"/>
-        </w:rPr>
-        <w:t xml:space="preserve">_______________________                                    </w:t>
-      </w:r>
-      <w:r>
-        <w:rPr>
-          <w:b/>
-          <w:bCs/>
-          <w:lang w:val="es-ES"/>
-        </w:rPr>
-        <w:t xml:space="preserve">                   </w:t>
-      </w:r>
-      <w:r>
-        <w:rPr>
-          <w:b/>
-          <w:bCs/>
-          <w:lang w:val="es-ES"/>
-        </w:rPr>
-        <w:t xml:space="preserve">      ___________________________</w:t>
+      <w:r>
+        <w:rPr>
+          <w:noProof/>
+        </w:rPr>
+        <mc:AlternateContent>
+          <mc:Choice Requires="wps">
+            <w:drawing>
+              <wp:anchor distT="45720" distB="45720" distL="114300" distR="114300" simplePos="0" relativeHeight="251661312" behindDoc="0" locked="0" layoutInCell="1" allowOverlap="1" wp14:anchorId="4763E6D4" wp14:editId="182C9BE0">
+                <wp:simplePos x="0" y="0"/>
+                <wp:positionH relativeFrom="column">
+                  <wp:posOffset>3415665</wp:posOffset>
+                </wp:positionH>
+                <wp:positionV relativeFrom="paragraph">
+                  <wp:posOffset>913765</wp:posOffset>
+                </wp:positionV>
+                <wp:extent cx="2956560" cy="1404620"/>
+                <wp:effectExtent l="0" t="0" r="0" b="0"/>
+                <wp:wrapSquare wrapText="bothSides"/>
+                <wp:docPr id="2119807902" name="Cuadro de texto 2"/>
+                <wp:cNvGraphicFramePr>
+                  <a:graphicFrameLocks xmlns:a="http://schemas.openxmlformats.org/drawingml/2006/main"/>
+                </wp:cNvGraphicFramePr>
+                <a:graphic xmlns:a="http://schemas.openxmlformats.org/drawingml/2006/main">
+                  <a:graphicData uri="http://schemas.microsoft.com/office/word/2010/wordprocessingShape">
+                    <wps:wsp>
+                      <wps:cNvSpPr txBox="1">
+                        <a:spLocks noChangeArrowheads="1"/>
+                      </wps:cNvSpPr>
+                      <wps:spPr bwMode="auto">
+                        <a:xfrm>
+                          <a:off x="0" y="0"/>
+                          <a:ext cx="2956560" cy="1404620"/>
+                        </a:xfrm>
+                        <a:prstGeom prst="rect">
+                          <a:avLst/>
+                        </a:prstGeom>
+                        <a:solidFill>
+                          <a:srgbClr val="FFFFFF"/>
+                        </a:solidFill>
+                        <a:ln w="9525">
+                          <a:noFill/>
+                          <a:miter lim="800000"/>
+                          <a:headEnd/>
+                          <a:tailEnd/>
+                        </a:ln>
+                      </wps:spPr>
+                      <wps:txbx>
+                        <w:txbxContent>
+                          <w:p>
+                            <w:pPr>
+                              <w:jc w:val="center"/>
+                              <w:rPr>
+                                <w:rFonts w:cstheme="minorHAnsi"/>
+                                <w:b/>
+                                <w:bCs/>
+                                <w:sz w:val="24"/>
+                                <w:szCs w:val="24"/>
+                              </w:rPr>
+                            </w:pPr>
+                            <w:r>
+                              <w:rPr>
+                                <w:rFonts w:cstheme="minorHAnsi"/>
+                                <w:b/>
+                                <w:bCs/>
+                                <w:sz w:val="24"/>
+                                <w:szCs w:val="24"/>
+                              </w:rPr>
+                              <w:t>_____________________________</w:t>
+                            </w:r>
+                          </w:p>
+                          <w:p>
+                            <w:pPr>
+                              <w:spacing w:after="0"/>
+                              <w:jc w:val="center"/>
+                              <w:rPr>
+                                <w:b/>
+                                <w:bCs/>
+                                <w:lang w:val="es-ES"/>
+                              </w:rPr>
+                            </w:pPr>
+                            <w:r>
+                              <w:rPr>
+                                <w:b/>
+                                <w:bCs/>
+                                <w:lang w:val="es-ES"/>
+                              </w:rPr>
+                              <w:t>QORIT TRAVEL AGENCY S.A.</w:t>
+                            </w:r>
+                            <w:r>
+                              <w:rPr>
+                                <w:b/>
+                                <w:bCs/>
+                                <w:lang w:val="es-ES"/>
+                              </w:rPr>
+                              <w:br/>
+                              <w:t>RUC: 1793198413001</w:t>
+                            </w:r>
+                            <w:r>
+                              <w:rPr>
+                                <w:b/>
+                                <w:bCs/>
+                                <w:lang w:val="es-ES"/>
+                              </w:rPr>
+                              <w:br/>
+                              <w:t>ACREEDOR</w:t>
+                            </w:r>
+                          </w:p>
+                        </w:txbxContent>
+                      </wps:txbx>
+                      <wps:bodyPr rot="0" vert="horz" wrap="square" lIns="91440" tIns="45720" rIns="91440" bIns="45720" anchor="t" anchorCtr="0">
+                        <a:spAutoFit/>
+                      </wps:bodyPr>
+                    </wps:wsp>
+                  </a:graphicData>
+                </a:graphic>
+                <wp14:sizeRelH relativeFrom="margin">
+                  <wp14:pctWidth>0</wp14:pctWidth>
+                </wp14:sizeRelH>
+                <wp14:sizeRelV relativeFrom="margin">
+                  <wp14:pctHeight>20000</wp14:pctHeight>
+                </wp14:sizeRelV>
+              </wp:anchor>
+            </w:drawing>
+          </mc:Choice>
+          <mc:Fallback>
+            <w:pict>
+              <v:shapetype w14:anchorId="4763E6D4" id="_x0000_t202" coordsize="21600,21600" o:spt="202" path="m,l,21600r21600,l21600,xe">
+                <v:stroke joinstyle="miter"/>
+                <v:path gradientshapeok="t" o:connecttype="rect"/>
+              </v:shapetype>
+              <v:shape id="Cuadro de texto 2" o:spid="_x0000_s1026" type="#_x0000_t202" style="position:absolute;margin-left:268.95pt;margin-top:71.95pt;width:232.8pt;height:110.6pt;z-index:251661312;visibility:visible;mso-wrap-style:square;mso-width-percent:0;mso-height-percent:200;mso-wrap-distance-left:9pt;mso-wrap-distance-top:3.6pt;mso-wrap-distance-right:9pt;mso-wrap-distance-bottom:3.6pt;mso-position-horizontal:absolute;mso-position-horizontal-relative:text;mso-position-vertical:absolute;mso-position-vertical-relative:text;mso-width-percent:0;mso-height-percent:200;mso-width-relative:margin;mso-height-relative:margin;v-text-anchor:top" o:gfxdata="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" stroked="f">
+                <v:textbox style="mso-fit-shape-to-text:t">
+                  <w:txbxContent>
+                    <w:p>
+                      <w:pPr>
+                        <w:jc w:val="center"/>
+                        <w:rPr>
+                          <w:rFonts w:cstheme="minorHAnsi"/>
+                          <w:b/>
+                          <w:bCs/>
+                          <w:sz w:val="24"/>
+                          <w:szCs w:val="24"/>
+                        </w:rPr>
+                      </w:pPr>
+                      <w:r>
+                        <w:rPr>
+                          <w:rFonts w:cstheme="minorHAnsi"/>
+                          <w:b/>
+                          <w:bCs/>
+                          <w:sz w:val="24"/>
+                          <w:szCs w:val="24"/>
+                        </w:rPr>
+                        <w:t>_____________________________</w:t>
+                      </w:r>
+                    </w:p>
+                    <w:p>
+                      <w:pPr>
+                        <w:spacing w:after="0"/>
+                        <w:jc w:val="center"/>
+                        <w:rPr>
+                          <w:b/>
+                          <w:bCs/>
+                          <w:lang w:val="es-ES"/>
+                        </w:rPr>
+                      </w:pPr>
+                      <w:r>
+                        <w:rPr>
+                          <w:b/>
+                          <w:bCs/>
+                          <w:lang w:val="es-ES"/>
+                        </w:rPr>
+                        <w:t>QORIT TRAVEL AGENCY S.A.</w:t>
+                      </w:r>
+                      <w:r>
+                        <w:rPr>
+                          <w:b/>
+                          <w:bCs/>
+                          <w:lang w:val="es-ES"/>
+                        </w:rPr>
+                        <w:br/>
+                        <w:t>RUC: 1793198413001</w:t>
+                      </w:r>
+                      <w:r>
+                        <w:rPr>
+                          <w:b/>
+                          <w:bCs/>
+                          <w:lang w:val="es-ES"/>
+                        </w:rPr>
+                        <w:br/>
+                        <w:t>ACREEDOR</w:t>
+                      </w:r>
+                    </w:p>
+                  </w:txbxContent>
+                </v:textbox>
+                <w10:wrap type="square"/>
+              </v:shape>
+            </w:pict>
+          </mc:Fallback>
+        </mc:AlternateContent>
+      </w:r>
+      <w:r>
+        <w:rPr>
+          <w:noProof/>
+        </w:rPr>
+        <mc:AlternateContent>
+          <mc:Choice Requires="wps">
+            <w:drawing>
+              <wp:anchor distT="45720" distB="45720" distL="114300" distR="114300" simplePos="0" relativeHeight="251659264" behindDoc="0" locked="0" layoutInCell="1" allowOverlap="1" wp14:anchorId="650F4848" wp14:editId="5E6A16A4">
+                <wp:simplePos x="0" y="0"/>
+                <wp:positionH relativeFrom="page">
+                  <wp:align>left</wp:align>
+                </wp:positionH>
+                <wp:positionV relativeFrom="paragraph">
+                  <wp:posOffset>932815</wp:posOffset>
+                </wp:positionV>
+                <wp:extent cx="4260215" cy="1404620"/>
+                <wp:effectExtent l="0" t="0" r="6985" b="0"/>
+                <wp:wrapSquare wrapText="bothSides"/>
+                <wp:docPr id="217" name="Cuadro de texto 2"/>
+                <wp:cNvGraphicFramePr>
+                  <a:graphicFrameLocks xmlns:a="http://schemas.openxmlformats.org/drawingml/2006/main"/>
+                </wp:cNvGraphicFramePr>
+                <a:graphic xmlns:a="http://schemas.openxmlformats.org/drawingml/2006/main">
+                  <a:graphicData uri="http://schemas.microsoft.com/office/word/2010/wordprocessingShape">
+                    <wps:wsp>
+                      <wps:cNvSpPr txBox="1">
+                        <a:spLocks noChangeArrowheads="1"/>
+                      </wps:cNvSpPr>
+                      <wps:spPr bwMode="auto">
+                        <a:xfrm>
+                          <a:off x="0" y="0"/>
+                          <a:ext cx="4260215" cy="1404620"/>
+                        </a:xfrm>
+                        <a:prstGeom prst="rect">
+                          <a:avLst/>
+                        </a:prstGeom>
+                        <a:solidFill>
+                          <a:srgbClr val="FFFFFF"/>
+                        </a:solidFill>
+                        <a:ln w="9525">
+                          <a:noFill/>
+                          <a:miter lim="800000"/>
+                          <a:headEnd/>
+                          <a:tailEnd/>
+                        </a:ln>
+                      </wps:spPr>
+                      <wps:txbx>
+                        <w:txbxContent>
+                          <w:p>
+                            <w:pPr>
+                              <w:jc w:val="center"/>
+                              <w:rPr>
+                                <w:rFonts w:cstheme="minorHAnsi"/>
+                                <w:b/>
+                                <w:bCs/>
+                                <w:sz w:val="24"/>
+                                <w:szCs w:val="24"/>
+                              </w:rPr>
+                            </w:pPr>
+                            <w:r>
+                              <w:rPr>
+                                <w:rFonts w:cstheme="minorHAnsi"/>
+                                <w:b/>
+                                <w:bCs/>
+                                <w:sz w:val="24"/>
+                                <w:szCs w:val="24"/>
+                              </w:rPr>
+                              <w:t>_____________________________</w:t>
+                            </w:r>
+                          </w:p>
+                          <w:p>
+                            <w:pPr>
+                              <w:jc w:val="center"/>
+                              <w:rPr>
+                                <w:rFonts w:cstheme="minorHAnsi"/>
+                                <w:b/>
+                                <w:bCs/>
+                              </w:rPr>
+                            </w:pPr>
+                            <w:r>
+                              <w:rPr>
+                                <w:rFonts w:cstheme="minorHAnsi"/>
+                                <w:b/>
+                                <w:bCs/>
+                                <w:sz w:val="24"/>
+                                <w:szCs w:val="24"/>
+                              </w:rPr>
+                              <w:t>${</w:t>
+                            </w:r>
+                            <w:proofErr w:type="spellStart"/>
+                            <w:r>
+                              <w:rPr>
+                                <w:rFonts w:cstheme="minorHAnsi"/>
+                                <w:b/>
+                                <w:bCs/>
+                                <w:sz w:val="24"/>
+                                <w:szCs w:val="24"/>
+                              </w:rPr>
+                              <w:t>edit_nombres_apellidos</w:t>
+                            </w:r>
+                            <w:proofErr w:type="spellEnd"/>
+                            <w:r>
+                              <w:rPr>
+                                <w:rFonts w:cstheme="minorHAnsi"/>
+                                <w:b/>
+                                <w:bCs/>
+                                <w:sz w:val="24"/>
+                                <w:szCs w:val="24"/>
+                              </w:rPr>
+                              <w:t>}</w:t>
+                            </w:r>
+                            <w:r>
+                              <w:rPr>
+                                <w:rFonts w:cstheme="minorHAnsi"/>
+                                <w:b/>
+                                <w:bCs/>
+                                <w:sz w:val="24"/>
+                                <w:szCs w:val="24"/>
+                              </w:rPr>
+                              <w:br/>
+                            </w:r>
+                            <w:r>
+                              <w:rPr>
+                                <w:b/>
+                                <w:bCs/>
+                                <w:lang w:val="es-ES"/>
+                              </w:rPr>
+                              <w:t>C.C.</w:t>
+                            </w:r>
+                            <w:r>
+                              <w:rPr>
+                                <w:b/>
+                                <w:bCs/>
+                                <w:lang w:val="es-ES"/>
+                              </w:rPr>
+                              <w:t xml:space="preserve">: </w:t>
+                            </w:r>
+                            <w:r>
+                              <w:rPr>
+                                <w:rFonts w:cstheme="minorHAnsi"/>
+                                <w:b/>
+                                <w:bCs/>
+                              </w:rPr>
+                              <w:t>${</w:t>
+                            </w:r>
+                            <w:proofErr w:type="spellStart"/>
+                            <w:r>
+                              <w:rPr>
+                                <w:rFonts w:cstheme="minorHAnsi"/>
+                                <w:b/>
+                                <w:bCs/>
+                              </w:rPr>
+                              <w:t>edit_numero_cedula</w:t>
+                            </w:r>
+                            <w:proofErr w:type="spellEnd"/>
+                            <w:r>
+                              <w:rPr>
+                                <w:rFonts w:cstheme="minorHAnsi"/>
+                                <w:b/>
+                                <w:bCs/>
+                              </w:rPr>
+                              <w:t>}</w:t>
+                            </w:r>
+                            <w:r>
+                              <w:rPr>
+                                <w:rFonts w:cstheme="minorHAnsi"/>
+                                <w:b/>
+                                <w:bCs/>
+                              </w:rPr>
+                              <w:br/>
+                              <w:t>DEUDOR</w:t>
+                            </w:r>
+                          </w:p>
+                        </w:txbxContent>
+                      </wps:txbx>
+                      <wps:bodyPr rot="0" vert="horz" wrap="square" lIns="91440" tIns="45720" rIns="91440" bIns="45720" anchor="t" anchorCtr="0">
+                        <a:spAutoFit/>
+                      </wps:bodyPr>
+                    </wps:wsp>
+                  </a:graphicData>
+                </a:graphic>
+                <wp14:sizeRelH relativeFrom="margin">
+                  <wp14:pctWidth>0</wp14:pctWidth>
+                </wp14:sizeRelH>
+                <wp14:sizeRelV relativeFrom="margin">
+                  <wp14:pctHeight>20000</wp14:pctHeight>
+                </wp14:sizeRelV>
+              </wp:anchor>
+            </w:drawing>
+          </mc:Choice>
+          <mc:Fallback>
+            <w:pict>
+              <v:shape w14:anchorId="650F4848" id="_x0000_s1027" type="#_x0000_t202" style="position:absolute;margin-left:0;margin-top:73.45pt;width:335.45pt;height:110.6pt;z-index:251659264;visibility:visible;mso-wrap-style:square;mso-width-percent:0;mso-height-percent:200;mso-wrap-distance-left:9pt;mso-wrap-distance-top:3.6pt;mso-wrap-distance-right:9pt;mso-wrap-distance-bottom:3.6pt;mso-position-horizontal:left;mso-position-horizontal-relative:page;mso-position-vertical:absolute;mso-position-vertical-relative:text;mso-width-percent:0;mso-height-percent:200;mso-width-relative:margin;mso-height-relative:margin;v-text-anchor:top" o:gfxdata="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" stroked="f">
+                <v:textbox style="mso-fit-shape-to-text:t">
+                  <w:txbxContent>
+                    <w:p>
+                      <w:pPr>
+                        <w:jc w:val="center"/>
+                        <w:rPr>
+                          <w:rFonts w:cstheme="minorHAnsi"/>
+                          <w:b/>
+                          <w:bCs/>
+                          <w:sz w:val="24"/>
+                          <w:szCs w:val="24"/>
+                        </w:rPr>
+                      </w:pPr>
+                      <w:r>
+                        <w:rPr>
+                          <w:rFonts w:cstheme="minorHAnsi"/>
+                          <w:b/>
+                          <w:bCs/>
+                          <w:sz w:val="24"/>
+                          <w:szCs w:val="24"/>
+                        </w:rPr>
+                        <w:t>_____________________________</w:t>
+                      </w:r>
+                    </w:p>
+                    <w:p>
+                      <w:pPr>
+                        <w:jc w:val="center"/>
+                        <w:rPr>
+                          <w:rFonts w:cstheme="minorHAnsi"/>
+                          <w:b/>
+                          <w:bCs/>
+                        </w:rPr>
+                      </w:pPr>
+                      <w:r>
+                        <w:rPr>
+                          <w:rFonts w:cstheme="minorHAnsi"/>
+                          <w:b/>
+                          <w:bCs/>
+                          <w:sz w:val="24"/>
+                          <w:szCs w:val="24"/>
+                        </w:rPr>
+                        <w:t>${</w:t>
+                      </w:r>
+                      <w:proofErr w:type="spellStart"/>
+                      <w:r>
+                        <w:rPr>
+                          <w:rFonts w:cstheme="minorHAnsi"/>
+                          <w:b/>
+                          <w:bCs/>
+                          <w:sz w:val="24"/>
+                          <w:szCs w:val="24"/>
+                        </w:rPr>
+                        <w:t>edit_nombres_apellidos</w:t>
+                      </w:r>
+                      <w:proofErr w:type="spellEnd"/>
+                      <w:r>
+                        <w:rPr>
+                          <w:rFonts w:cstheme="minorHAnsi"/>
+                          <w:b/>
+                          <w:bCs/>
+                          <w:sz w:val="24"/>
+                          <w:szCs w:val="24"/>
+                        </w:rPr>
+                        <w:t>}</w:t>
+                      </w:r>
+                      <w:r>
+                        <w:rPr>
+                          <w:rFonts w:cstheme="minorHAnsi"/>
+                          <w:b/>
+                          <w:bCs/>
+                          <w:sz w:val="24"/>
+                          <w:szCs w:val="24"/>
+                        </w:rPr>
+                        <w:br/>
+                      </w:r>
+                      <w:r>
+                        <w:rPr>
+                          <w:b/>
+                          <w:bCs/>
+                          <w:lang w:val="es-ES"/>
+                        </w:rPr>
+                        <w:t>C.C.</w:t>
+                      </w:r>
+                      <w:r>
+                        <w:rPr>
+                          <w:b/>
+                          <w:bCs/>
+                          <w:lang w:val="es-ES"/>
+                        </w:rPr>
+                        <w:t xml:space="preserve">: </w:t>
+                      </w:r>
+                      <w:r>
+                        <w:rPr>
+                          <w:rFonts w:cstheme="minorHAnsi"/>
+                          <w:b/>
+                          <w:bCs/>
+                        </w:rPr>
+                        <w:t>${</w:t>
+                      </w:r>
+                      <w:proofErr w:type="spellStart"/>
+                      <w:r>
+                        <w:rPr>
+                          <w:rFonts w:cstheme="minorHAnsi"/>
+                          <w:b/>
+                          <w:bCs/>
+                        </w:rPr>
+                        <w:t>edit_numero_cedula</w:t>
+                      </w:r>
+                      <w:proofErr w:type="spellEnd"/>
+                      <w:r>
+                        <w:rPr>
+                          <w:rFonts w:cstheme="minorHAnsi"/>
+                          <w:b/>
+                          <w:bCs/>
+                        </w:rPr>
+                        <w:t>}</w:t>
+                      </w:r>
+                      <w:r>
+                        <w:rPr>
+                          <w:rFonts w:cstheme="minorHAnsi"/>
+                          <w:b/>
+                          <w:bCs/>
+                        </w:rPr>
+                        <w:br/>
+                        <w:t>DEUDOR</w:t>
+                      </w:r>
+                    </w:p>
+                  </w:txbxContent>
+                </v:textbox>
+                <w10:wrap type="square" anchorx="page"/>
+              </v:shape>
+            </w:pict>
+          </mc:Fallback>
+        </mc:AlternateContent>
       </w:r>
     </w:p>
-    <w:p>
-      <w:pPr>
-        <w:spacing w:after="0"/>
-        <w:rPr>
-          <w:b/>
-          <w:bCs/>
-          <w:lang w:val="es-ES"/>
-        </w:rPr>
-      </w:pPr>
-      <w:r>
-        <w:rPr>
-          <w:rFonts w:cstheme="minorHAnsi"/>
-          <w:b/>
-          <w:bCs/>
-        </w:rPr>
-        <w:t xml:space="preserve">      </w:t>
-      </w:r>
-      <w:r>
-        <w:rPr>
-          <w:rFonts w:cstheme="minorHAnsi"/>
-          <w:b/>
-          <w:bCs/>
-          <w:sz w:val="24"/>
-          <w:szCs w:val="24"/>
-        </w:rPr>
-        <w:t>${edit_nombres_apellidos}</w:t>
-      </w:r>
-      <w:r>
-        <w:rPr>
-          <w:rFonts w:cstheme="minorHAnsi"/>
-          <w:b/>
-          <w:bCs/>
-        </w:rPr>
-        <w:tab/>
-      </w:r>
-      <w:r>
-        <w:rPr>
-          <w:rFonts w:cstheme="minorHAnsi"/>
-          <w:b/>
-          <w:bCs/>
-        </w:rPr>
-        <w:tab/>
-      </w:r>
-      <w:r>
-        <w:rPr>
-          <w:rFonts w:cstheme="minorHAnsi"/>
-          <w:b/>
-          <w:bCs/>
-        </w:rPr>
-        <w:tab/>
-      </w:r>
-      <w:r>
-        <w:rPr>
-          <w:rFonts w:cstheme="minorHAnsi"/>
-          <w:b/>
-          <w:bCs/>
-        </w:rPr>
-        <w:tab/>
-      </w:r>
-      <w:r>
-        <w:rPr>
-          <w:b/>
-          <w:bCs/>
-          <w:lang w:val="es-ES"/>
-        </w:rPr>
-        <w:t>QORIT TRAVEL AGENCY S.A.</w:t>
-      </w:r>
-    </w:p>
-    <w:p>
-      <w:pPr>
-        <w:spacing w:after="0"/>
-        <w:ind w:left="708" w:hanging="708"/>
-        <w:rPr>
-          <w:rFonts w:cstheme="minorHAnsi"/>
-          <w:b/>
-          <w:lang w:val="es-ES"/>
-        </w:rPr>
-      </w:pPr>
-      <w:r>
-        <w:rPr>
-          <w:rFonts w:cstheme="minorHAnsi"/>
-          <w:b/>
-          <w:lang w:val="es-ES"/>
-        </w:rPr>
-        <w:t xml:space="preserve">           </w:t>
-      </w:r>
-      <w:r>
-        <w:rPr>
-          <w:rFonts w:cstheme="minorHAnsi"/>
-          <w:b/>
-          <w:lang w:val="es-ES"/>
-        </w:rPr>
-        <w:t xml:space="preserve">    </w:t>
-      </w:r>
-      <w:r>
-        <w:rPr>
-          <w:rFonts w:cstheme="minorHAnsi"/>
-          <w:b/>
-          <w:lang w:val="es-ES"/>
-        </w:rPr>
-        <w:t xml:space="preserve">  </w:t>
-      </w:r>
-      <w:r>
-        <w:rPr>
-          <w:b/>
-          <w:bCs/>
-          <w:lang w:val="es-ES"/>
-        </w:rPr>
-        <w:t>C.C.</w:t>
-      </w:r>
-      <w:r>
-        <w:rPr>
-          <w:b/>
-          <w:bCs/>
-          <w:lang w:val="es-ES"/>
-        </w:rPr>
-        <w:t xml:space="preserve">: </w:t>
-      </w:r>
-      <w:bookmarkStart w:id="2" w:name="_Hlk146371201"/>
-      <w:r>
-        <w:rPr>
-          <w:rFonts w:cstheme="minorHAnsi"/>
-          <w:b/>
-          <w:bCs/>
-        </w:rPr>
-        <w:t>${edit_numero_cedula}</w:t>
-      </w:r>
-      <w:r>
-        <w:rPr>
-          <w:rFonts w:cstheme="minorHAnsi"/>
-          <w:b/>
-          <w:bCs/>
-        </w:rPr>
-        <w:tab/>
-      </w:r>
-      <w:bookmarkEnd w:id="2"/>
-      <w:r>
-        <w:rPr>
-          <w:rFonts w:cstheme="minorHAnsi"/>
-          <w:b/>
-          <w:bCs/>
-        </w:rPr>
-        <w:tab/>
-      </w:r>
-      <w:r>
-        <w:rPr>
-          <w:rFonts w:cstheme="minorHAnsi"/>
-          <w:b/>
-          <w:bCs/>
-        </w:rPr>
-        <w:tab/>
-      </w:r>
-      <w:r>
-        <w:rPr>
-          <w:rFonts w:cstheme="minorHAnsi"/>
-          <w:b/>
-          <w:bCs/>
-        </w:rPr>
-        <w:tab/>
-      </w:r>
-      <w:r>
-        <w:rPr>
-          <w:rFonts w:cstheme="minorHAnsi"/>
-          <w:b/>
-          <w:bCs/>
-        </w:rPr>
-        <w:tab/>
-      </w:r>
-      <w:r>
-        <w:rPr>
-          <w:b/>
-          <w:bCs/>
-          <w:color w:val="000000" w:themeColor="text1"/>
-          <w:lang w:val="es-ES"/>
-        </w:rPr>
-        <w:tab/>
-        <w:t xml:space="preserve">      </w:t>
-      </w:r>
-      <w:r>
-        <w:rPr>
-          <w:b/>
-          <w:bCs/>
-          <w:lang w:val="es-ES"/>
-        </w:rPr>
-        <w:t xml:space="preserve">RUC: </w:t>
-      </w:r>
-      <w:bookmarkStart w:id="3" w:name="_Hlk125818347"/>
-      <w:r>
-        <w:rPr>
-          <w:b/>
-          <w:bCs/>
-          <w:lang w:val="es-ES"/>
-        </w:rPr>
-        <w:t>1793198413001</w:t>
-      </w:r>
-      <w:bookmarkEnd w:id="3"/>
-    </w:p>
-    <w:p>
-      <w:pPr>
-        <w:ind w:firstLine="708"/>
-        <w:jc w:val="both"/>
-        <w:rPr>
-          <w:b/>
-          <w:bCs/>
-          <w:lang w:val="es-ES"/>
-        </w:rPr>
-      </w:pPr>
-      <w:r>
-        <w:rPr>
-          <w:b/>
-          <w:bCs/>
-          <w:lang w:val="es-ES"/>
-        </w:rPr>
-        <w:t xml:space="preserve">            </w:t>
-      </w:r>
-      <w:r>
-        <w:rPr>
-          <w:b/>
-          <w:bCs/>
-          <w:lang w:val="es-ES"/>
-        </w:rPr>
-        <w:t>DEUDOR</w:t>
-      </w:r>
-      <w:r>
-        <w:rPr>
-          <w:b/>
-          <w:bCs/>
-          <w:lang w:val="es-ES"/>
-        </w:rPr>
-        <w:tab/>
-      </w:r>
-      <w:r>
-        <w:rPr>
-          <w:b/>
-          <w:bCs/>
-          <w:lang w:val="es-ES"/>
-        </w:rPr>
-        <w:tab/>
-      </w:r>
-      <w:r>
-        <w:rPr>
-          <w:b/>
-          <w:bCs/>
-          <w:lang w:val="es-ES"/>
-        </w:rPr>
-        <w:tab/>
-      </w:r>
-      <w:r>
-        <w:rPr>
-          <w:b/>
-          <w:bCs/>
-          <w:lang w:val="es-ES"/>
-        </w:rPr>
-        <w:tab/>
-      </w:r>
-      <w:r>
-        <w:rPr>
-          <w:b/>
-          <w:bCs/>
-          <w:lang w:val="es-ES"/>
-        </w:rPr>
-        <w:tab/>
-        <w:t xml:space="preserve">        </w:t>
-      </w:r>
-      <w:r>
-        <w:rPr>
-          <w:b/>
-          <w:bCs/>
-          <w:lang w:val="es-ES"/>
-        </w:rPr>
-        <w:t xml:space="preserve">   </w:t>
-      </w:r>
-      <w:r>
-        <w:rPr>
-          <w:b/>
-          <w:bCs/>
-          <w:lang w:val="es-ES"/>
-        </w:rPr>
-        <w:t xml:space="preserve">            </w:t>
-      </w:r>
-      <w:r>
-        <w:rPr>
-          <w:b/>
-          <w:bCs/>
-          <w:lang w:val="es-ES"/>
-        </w:rPr>
-        <w:t xml:space="preserve">  </w:t>
-      </w:r>
-      <w:r>
-        <w:rPr>
-          <w:b/>
-          <w:bCs/>
-          <w:lang w:val="es-ES"/>
-        </w:rPr>
-        <w:t xml:space="preserve">     </w:t>
-      </w:r>
-      <w:r>
-        <w:rPr>
-          <w:b/>
-          <w:bCs/>
-          <w:lang w:val="es-ES"/>
-        </w:rPr>
-        <w:t xml:space="preserve"> </w:t>
-      </w:r>
-      <w:r>
-        <w:rPr>
-          <w:b/>
-          <w:bCs/>
-          <w:lang w:val="es-ES"/>
-        </w:rPr>
-        <w:t xml:space="preserve">     </w:t>
-      </w:r>
-      <w:r>
-        <w:rPr>
-          <w:b/>
-          <w:bCs/>
-          <w:lang w:val="es-ES"/>
-        </w:rPr>
-        <w:t xml:space="preserve">   </w:t>
-      </w:r>
-      <w:r>
-        <w:rPr>
-          <w:b/>
-          <w:bCs/>
-          <w:lang w:val="es-ES"/>
-        </w:rPr>
-        <w:t xml:space="preserve">  </w:t>
-      </w:r>
-      <w:r>
-        <w:rPr>
-          <w:b/>
-          <w:bCs/>
-          <w:lang w:val="es-ES"/>
-        </w:rPr>
-        <w:t xml:space="preserve"> </w:t>
-      </w:r>
-      <w:r>
-        <w:rPr>
-          <w:b/>
-          <w:bCs/>
-          <w:lang w:val="es-ES"/>
-        </w:rPr>
-        <w:t xml:space="preserve">   ACREEDOR</w:t>
-      </w:r>
-    </w:p>
-    <w:p/>
     <w:sectPr>
       <w:pgSz w:w="11906" w:h="16838"/>
       <w:pgMar w:top="1440" w:right="1077" w:bottom="1440" w:left="1077" w:header="709" w:footer="709" w:gutter="0"/>
